--- a/README.docx
+++ b/README.docx
@@ -200,20 +200,18 @@
     </w:p>
     <w:p>
       <w:pPr>
-        <w:ind w:left="850"/>
-      </w:pPr>
-      <w:r>
-        <w:br/>
-      </w:r>
-    </w:p>
-    <w:p>
-      <w:pPr>
         <w:pStyle w:val="ListParagraph"/>
         <w:numPr>
           <w:ilvl w:val="1"/>
           <w:numId w:val="1"/>
         </w:numPr>
       </w:pPr>
+      <w:r>
+        <w:rPr>
+          <w:highlight w:val="lightGray"/>
+        </w:rPr>
+        <w:br w:type="column"/>
+      </w:r>
       <w:r>
         <w:lastRenderedPageBreak/>
         <w:t xml:space="preserve">Within the terminal, access the location or path of the </w:t>
@@ -414,6 +412,20 @@
         </w:drawing>
       </w:r>
     </w:p>
+    <w:p/>
+    <w:p/>
+    <w:p>
+      <w:pPr>
+        <w:tabs>
+          <w:tab w:val="left" w:pos="2364"/>
+        </w:tabs>
+      </w:pPr>
+      <w:r>
+        <w:tab/>
+      </w:r>
+      <w:bookmarkStart w:id="0" w:name="_GoBack"/>
+      <w:bookmarkEnd w:id="0"/>
+    </w:p>
     <w:p>
       <w:r>
         <w:br w:type="column"/>
@@ -512,8 +524,6 @@
           </wp:inline>
         </w:drawing>
       </w:r>
-      <w:bookmarkStart w:id="0" w:name="_GoBack"/>
-      <w:bookmarkEnd w:id="0"/>
     </w:p>
     <w:p>
       <w:pPr>
